--- a/Seminararbeit/Thesis/Zusammengesetzt/Referenzen.docx
+++ b/Seminararbeit/Thesis/Zusammengesetzt/Referenzen.docx
@@ -9,35 +9,71 @@
         <w:tblLook w:val="04A0" w:firstRow="1" w:lastRow="0" w:firstColumn="1" w:lastColumn="0" w:noHBand="0" w:noVBand="1"/>
       </w:tblPr>
       <w:tblGrid>
-        <w:gridCol w:w="1555"/>
-        <w:gridCol w:w="7507"/>
+        <w:gridCol w:w="8217"/>
       </w:tblGrid>
       <w:tr>
         <w:tc>
           <w:tcPr>
-            <w:tcW w:w="1555" w:type="dxa"/>
+            <w:tcW w:w="8217" w:type="dxa"/>
           </w:tcPr>
           <w:p>
             <w:r>
-              <w:t>D. O. Hebb</w:t>
-            </w:r>
-          </w:p>
-        </w:tc>
-        <w:tc>
-          <w:tcPr>
-            <w:tcW w:w="7507" w:type="dxa"/>
-          </w:tcPr>
-          <w:p>
-            <w:r>
-              <w:t xml:space="preserve">„The Organization of </w:t>
-            </w:r>
-            <w:proofErr w:type="gramStart"/>
-            <w:r>
-              <w:t>Behavior“</w:t>
-            </w:r>
-            <w:proofErr w:type="gramEnd"/>
-            <w:r>
-              <w:t>, 1949</w:t>
+              <w:t xml:space="preserve">Hebb, </w:t>
+            </w:r>
+            <w:r>
+              <w:t>D. O.</w:t>
+            </w:r>
+            <w:r>
+              <w:t xml:space="preserve">. </w:t>
+            </w:r>
+            <w:r>
+              <w:rPr>
+                <w:i/>
+                <w:iCs/>
+              </w:rPr>
+              <w:t>The Organization of Behavior</w:t>
+            </w:r>
+            <w:r>
+              <w:t>. 1</w:t>
+            </w:r>
+            <w:r>
+              <w:rPr>
+                <w:vertAlign w:val="superscript"/>
+              </w:rPr>
+              <w:t>st</w:t>
+            </w:r>
+            <w:r>
+              <w:t xml:space="preserve"> Ed. </w:t>
+            </w:r>
+            <w:r>
+              <w:rPr>
+                <w:rStyle w:val="product-ryt-detail"/>
+              </w:rPr>
+              <w:t>New York</w:t>
+            </w:r>
+            <w:r>
+              <w:rPr>
+                <w:rStyle w:val="product-ryt-detail"/>
+              </w:rPr>
+              <w:t xml:space="preserve">. </w:t>
+            </w:r>
+            <w:r>
+              <w:rPr>
+                <w:rStyle w:val="product-ryt-detail"/>
+              </w:rPr>
+              <w:t>Psychology Press</w:t>
+            </w:r>
+            <w:r>
+              <w:rPr>
+                <w:rStyle w:val="product-ryt-detail"/>
+              </w:rPr>
+              <w:t>.</w:t>
+            </w:r>
+            <w:r>
+              <w:t xml:space="preserve"> </w:t>
+            </w:r>
+            <w:r>
+              <w:t>2002</w:t>
             </w:r>
           </w:p>
         </w:tc>
@@ -45,13 +81,58 @@
       <w:tr>
         <w:tc>
           <w:tcPr>
-            <w:tcW w:w="1555" w:type="dxa"/>
+            <w:tcW w:w="8217" w:type="dxa"/>
           </w:tcPr>
-          <w:p/>
+          <w:p>
+            <w:r>
+              <w:t xml:space="preserve">Picton, P.. </w:t>
+            </w:r>
+            <w:r>
+              <w:rPr>
+                <w:rStyle w:val="c-bibliographic-informationvalue"/>
+                <w:i/>
+                <w:iCs/>
+              </w:rPr>
+              <w:t>Introduction to Neural Networks</w:t>
+            </w:r>
+            <w:r>
+              <w:rPr>
+                <w:rStyle w:val="c-bibliographic-informationvalue"/>
+              </w:rPr>
+              <w:t>. 1</w:t>
+            </w:r>
+            <w:r>
+              <w:rPr>
+                <w:rStyle w:val="c-bibliographic-informationvalue"/>
+                <w:vertAlign w:val="superscript"/>
+              </w:rPr>
+              <w:t>st</w:t>
+            </w:r>
+            <w:r>
+              <w:rPr>
+                <w:rStyle w:val="c-bibliographic-informationvalue"/>
+              </w:rPr>
+              <w:t xml:space="preserve"> Ed. London. </w:t>
+            </w:r>
+            <w:r>
+              <w:rPr>
+                <w:rStyle w:val="c-bibliographic-informationvalue"/>
+              </w:rPr>
+              <w:t>Red Globe Press London</w:t>
+            </w:r>
+            <w:r>
+              <w:rPr>
+                <w:rStyle w:val="c-bibliographic-informationvalue"/>
+              </w:rPr>
+              <w:t>. 1994</w:t>
+            </w:r>
+          </w:p>
         </w:tc>
+      </w:tr>
+      <w:tr>
         <w:tc>
           <w:tcPr>
-            <w:tcW w:w="7507" w:type="dxa"/>
+            <w:tcW w:w="8217" w:type="dxa"/>
           </w:tcPr>
           <w:p/>
         </w:tc>
@@ -59,13 +140,7 @@
       <w:tr>
         <w:tc>
           <w:tcPr>
-            <w:tcW w:w="1555" w:type="dxa"/>
-          </w:tcPr>
-          <w:p/>
-        </w:tc>
-        <w:tc>
-          <w:tcPr>
-            <w:tcW w:w="7507" w:type="dxa"/>
+            <w:tcW w:w="8217" w:type="dxa"/>
           </w:tcPr>
           <w:p/>
         </w:tc>
@@ -73,13 +148,7 @@
       <w:tr>
         <w:tc>
           <w:tcPr>
-            <w:tcW w:w="1555" w:type="dxa"/>
-          </w:tcPr>
-          <w:p/>
-        </w:tc>
-        <w:tc>
-          <w:tcPr>
-            <w:tcW w:w="7507" w:type="dxa"/>
+            <w:tcW w:w="8217" w:type="dxa"/>
           </w:tcPr>
           <w:p/>
         </w:tc>
@@ -87,13 +156,7 @@
       <w:tr>
         <w:tc>
           <w:tcPr>
-            <w:tcW w:w="1555" w:type="dxa"/>
-          </w:tcPr>
-          <w:p/>
-        </w:tc>
-        <w:tc>
-          <w:tcPr>
-            <w:tcW w:w="7507" w:type="dxa"/>
+            <w:tcW w:w="8217" w:type="dxa"/>
           </w:tcPr>
           <w:p/>
         </w:tc>
@@ -101,13 +164,7 @@
       <w:tr>
         <w:tc>
           <w:tcPr>
-            <w:tcW w:w="1555" w:type="dxa"/>
-          </w:tcPr>
-          <w:p/>
-        </w:tc>
-        <w:tc>
-          <w:tcPr>
-            <w:tcW w:w="7507" w:type="dxa"/>
+            <w:tcW w:w="8217" w:type="dxa"/>
           </w:tcPr>
           <w:p/>
         </w:tc>
@@ -115,27 +172,7 @@
       <w:tr>
         <w:tc>
           <w:tcPr>
-            <w:tcW w:w="1555" w:type="dxa"/>
-          </w:tcPr>
-          <w:p/>
-        </w:tc>
-        <w:tc>
-          <w:tcPr>
-            <w:tcW w:w="7507" w:type="dxa"/>
-          </w:tcPr>
-          <w:p/>
-        </w:tc>
-      </w:tr>
-      <w:tr>
-        <w:tc>
-          <w:tcPr>
-            <w:tcW w:w="1555" w:type="dxa"/>
-          </w:tcPr>
-          <w:p/>
-        </w:tc>
-        <w:tc>
-          <w:tcPr>
-            <w:tcW w:w="7507" w:type="dxa"/>
+            <w:tcW w:w="8217" w:type="dxa"/>
           </w:tcPr>
           <w:p/>
         </w:tc>
@@ -799,6 +836,16 @@
       </w:tblBorders>
     </w:tblPr>
   </w:style>
+  <w:style w:type="character" w:customStyle="1" w:styleId="product-ryt-detail">
+    <w:name w:val="product-ryt-detail"/>
+    <w:basedOn w:val="Absatz-Standardschriftart"/>
+    <w:rsid w:val="00C80F1E"/>
+  </w:style>
+  <w:style w:type="character" w:customStyle="1" w:styleId="c-bibliographic-informationvalue">
+    <w:name w:val="c-bibliographic-information__value"/>
+    <w:basedOn w:val="Absatz-Standardschriftart"/>
+    <w:rsid w:val="00C80F1E"/>
+  </w:style>
 </w:styles>
 </file>
 

--- a/Seminararbeit/Thesis/Zusammengesetzt/Referenzen.docx
+++ b/Seminararbeit/Thesis/Zusammengesetzt/Referenzen.docx
@@ -18,13 +18,15 @@
           </w:tcPr>
           <w:p>
             <w:r>
-              <w:t xml:space="preserve">Hebb, </w:t>
-            </w:r>
-            <w:r>
-              <w:t>D. O.</w:t>
-            </w:r>
-            <w:r>
-              <w:t xml:space="preserve">. </w:t>
+              <w:t xml:space="preserve">Hebb, D. </w:t>
+            </w:r>
+            <w:proofErr w:type="gramStart"/>
+            <w:r>
+              <w:t>O..</w:t>
+            </w:r>
+            <w:proofErr w:type="gramEnd"/>
+            <w:r>
+              <w:t xml:space="preserve"> </w:t>
             </w:r>
             <w:r>
               <w:rPr>
@@ -49,25 +51,7 @@
               <w:rPr>
                 <w:rStyle w:val="product-ryt-detail"/>
               </w:rPr>
-              <w:t>New York</w:t>
-            </w:r>
-            <w:r>
-              <w:rPr>
-                <w:rStyle w:val="product-ryt-detail"/>
-              </w:rPr>
-              <w:t xml:space="preserve">. </w:t>
-            </w:r>
-            <w:r>
-              <w:rPr>
-                <w:rStyle w:val="product-ryt-detail"/>
-              </w:rPr>
-              <w:t>Psychology Press</w:t>
-            </w:r>
-            <w:r>
-              <w:rPr>
-                <w:rStyle w:val="product-ryt-detail"/>
-              </w:rPr>
-              <w:t>.</w:t>
+              <w:t>New York. Psychology Press.</w:t>
             </w:r>
             <w:r>
               <w:t xml:space="preserve"> </w:t>
@@ -84,8 +68,21 @@
             <w:tcW w:w="8217" w:type="dxa"/>
           </w:tcPr>
           <w:p>
-            <w:r>
-              <w:t xml:space="preserve">Picton, P.. </w:t>
+            <w:proofErr w:type="spellStart"/>
+            <w:r>
+              <w:t>Picton</w:t>
+            </w:r>
+            <w:proofErr w:type="spellEnd"/>
+            <w:r>
+              <w:t xml:space="preserve">, </w:t>
+            </w:r>
+            <w:proofErr w:type="gramStart"/>
+            <w:r>
+              <w:t>P..</w:t>
+            </w:r>
+            <w:proofErr w:type="gramEnd"/>
+            <w:r>
+              <w:t xml:space="preserve"> </w:t>
             </w:r>
             <w:r>
               <w:rPr>
@@ -112,19 +109,7 @@
               <w:rPr>
                 <w:rStyle w:val="c-bibliographic-informationvalue"/>
               </w:rPr>
-              <w:t xml:space="preserve"> Ed. London. </w:t>
-            </w:r>
-            <w:r>
-              <w:rPr>
-                <w:rStyle w:val="c-bibliographic-informationvalue"/>
-              </w:rPr>
-              <w:t>Red Globe Press London</w:t>
-            </w:r>
-            <w:r>
-              <w:rPr>
-                <w:rStyle w:val="c-bibliographic-informationvalue"/>
-              </w:rPr>
-              <w:t>. 1994</w:t>
+              <w:t xml:space="preserve"> Ed. London. Red Globe Press London. 1994</w:t>
             </w:r>
           </w:p>
         </w:tc>
@@ -134,7 +119,77 @@
           <w:tcPr>
             <w:tcW w:w="8217" w:type="dxa"/>
           </w:tcPr>
-          <w:p/>
+          <w:p>
+            <w:proofErr w:type="spellStart"/>
+            <w:r>
+              <w:t>Ertel</w:t>
+            </w:r>
+            <w:proofErr w:type="spellEnd"/>
+            <w:r>
+              <w:t xml:space="preserve">, </w:t>
+            </w:r>
+            <w:proofErr w:type="gramStart"/>
+            <w:r>
+              <w:t>W..</w:t>
+            </w:r>
+            <w:proofErr w:type="gramEnd"/>
+            <w:r>
+              <w:t xml:space="preserve"> </w:t>
+            </w:r>
+            <w:proofErr w:type="spellStart"/>
+            <w:r>
+              <w:rPr>
+                <w:i/>
+                <w:iCs/>
+              </w:rPr>
+              <w:t>Grundkurs</w:t>
+            </w:r>
+            <w:proofErr w:type="spellEnd"/>
+            <w:r>
+              <w:rPr>
+                <w:i/>
+                <w:iCs/>
+              </w:rPr>
+              <w:t xml:space="preserve"> </w:t>
+            </w:r>
+            <w:proofErr w:type="spellStart"/>
+            <w:r>
+              <w:rPr>
+                <w:i/>
+                <w:iCs/>
+              </w:rPr>
+              <w:t>Künstliche</w:t>
+            </w:r>
+            <w:proofErr w:type="spellEnd"/>
+            <w:r>
+              <w:rPr>
+                <w:i/>
+                <w:iCs/>
+              </w:rPr>
+              <w:t xml:space="preserve"> </w:t>
+            </w:r>
+            <w:proofErr w:type="spellStart"/>
+            <w:r>
+              <w:rPr>
+                <w:i/>
+                <w:iCs/>
+              </w:rPr>
+              <w:t>Inelligenz</w:t>
+            </w:r>
+            <w:proofErr w:type="spellEnd"/>
+            <w:r>
+              <w:t>. 5</w:t>
+            </w:r>
+            <w:r>
+              <w:rPr>
+                <w:vertAlign w:val="superscript"/>
+              </w:rPr>
+              <w:t>th</w:t>
+            </w:r>
+            <w:r>
+              <w:t xml:space="preserve"> Ed. Weingarten. Springer. 2021</w:t>
+            </w:r>
+          </w:p>
         </w:tc>
       </w:tr>
       <w:tr>

--- a/Seminararbeit/Thesis/Zusammengesetzt/Referenzen.docx
+++ b/Seminararbeit/Thesis/Zusammengesetzt/Referenzen.docx
@@ -18,15 +18,7 @@
           </w:tcPr>
           <w:p>
             <w:r>
-              <w:t xml:space="preserve">Hebb, D. </w:t>
-            </w:r>
-            <w:proofErr w:type="gramStart"/>
-            <w:r>
-              <w:t>O..</w:t>
-            </w:r>
-            <w:proofErr w:type="gramEnd"/>
-            <w:r>
-              <w:t xml:space="preserve"> </w:t>
+              <w:t xml:space="preserve">Hebb, D. O.. </w:t>
             </w:r>
             <w:r>
               <w:rPr>
@@ -68,21 +60,8 @@
             <w:tcW w:w="8217" w:type="dxa"/>
           </w:tcPr>
           <w:p>
-            <w:proofErr w:type="spellStart"/>
-            <w:r>
-              <w:t>Picton</w:t>
-            </w:r>
-            <w:proofErr w:type="spellEnd"/>
-            <w:r>
-              <w:t xml:space="preserve">, </w:t>
-            </w:r>
-            <w:proofErr w:type="gramStart"/>
-            <w:r>
-              <w:t>P..</w:t>
-            </w:r>
-            <w:proofErr w:type="gramEnd"/>
-            <w:r>
-              <w:t xml:space="preserve"> </w:t>
+            <w:r>
+              <w:t xml:space="preserve">Picton, P.. </w:t>
             </w:r>
             <w:r>
               <w:rPr>
@@ -120,63 +99,16 @@
             <w:tcW w:w="8217" w:type="dxa"/>
           </w:tcPr>
           <w:p>
-            <w:proofErr w:type="spellStart"/>
-            <w:r>
-              <w:t>Ertel</w:t>
-            </w:r>
-            <w:proofErr w:type="spellEnd"/>
-            <w:r>
-              <w:t xml:space="preserve">, </w:t>
-            </w:r>
-            <w:proofErr w:type="gramStart"/>
-            <w:r>
-              <w:t>W..</w:t>
-            </w:r>
-            <w:proofErr w:type="gramEnd"/>
-            <w:r>
-              <w:t xml:space="preserve"> </w:t>
-            </w:r>
-            <w:proofErr w:type="spellStart"/>
+            <w:r>
+              <w:t xml:space="preserve">Ertel, W.. </w:t>
+            </w:r>
             <w:r>
               <w:rPr>
                 <w:i/>
                 <w:iCs/>
               </w:rPr>
-              <w:t>Grundkurs</w:t>
-            </w:r>
-            <w:proofErr w:type="spellEnd"/>
-            <w:r>
-              <w:rPr>
-                <w:i/>
-                <w:iCs/>
-              </w:rPr>
-              <w:t xml:space="preserve"> </w:t>
-            </w:r>
-            <w:proofErr w:type="spellStart"/>
-            <w:r>
-              <w:rPr>
-                <w:i/>
-                <w:iCs/>
-              </w:rPr>
-              <w:t>Künstliche</w:t>
-            </w:r>
-            <w:proofErr w:type="spellEnd"/>
-            <w:r>
-              <w:rPr>
-                <w:i/>
-                <w:iCs/>
-              </w:rPr>
-              <w:t xml:space="preserve"> </w:t>
-            </w:r>
-            <w:proofErr w:type="spellStart"/>
-            <w:r>
-              <w:rPr>
-                <w:i/>
-                <w:iCs/>
-              </w:rPr>
-              <w:t>Inelligenz</w:t>
-            </w:r>
-            <w:proofErr w:type="spellEnd"/>
+              <w:t>Grundkurs Künstliche Inelligenz</w:t>
+            </w:r>
             <w:r>
               <w:t>. 5</w:t>
             </w:r>
@@ -197,7 +129,63 @@
           <w:tcPr>
             <w:tcW w:w="8217" w:type="dxa"/>
           </w:tcPr>
-          <w:p/>
+          <w:p>
+            <w:r>
+              <w:t>Grum, M..</w:t>
+            </w:r>
+            <w:r>
+              <w:rPr>
+                <w:i/>
+                <w:iCs/>
+              </w:rPr>
+              <w:t>Construction</w:t>
+            </w:r>
+            <w:r>
+              <w:rPr>
+                <w:i/>
+                <w:iCs/>
+              </w:rPr>
+              <w:t xml:space="preserve"> </w:t>
+            </w:r>
+            <w:r>
+              <w:rPr>
+                <w:i/>
+                <w:iCs/>
+              </w:rPr>
+              <w:t>of a Concept</w:t>
+            </w:r>
+            <w:r>
+              <w:rPr>
+                <w:i/>
+                <w:iCs/>
+              </w:rPr>
+              <w:t xml:space="preserve"> </w:t>
+            </w:r>
+            <w:r>
+              <w:rPr>
+                <w:i/>
+                <w:iCs/>
+              </w:rPr>
+              <w:t>of Neuronal</w:t>
+            </w:r>
+            <w:r>
+              <w:rPr>
+                <w:i/>
+                <w:iCs/>
+              </w:rPr>
+              <w:t xml:space="preserve"> </w:t>
+            </w:r>
+            <w:r>
+              <w:rPr>
+                <w:i/>
+                <w:iCs/>
+              </w:rPr>
+              <w:t>Modeling</w:t>
+            </w:r>
+            <w:r>
+              <w:t>. Berlin. Springer. 2022</w:t>
+            </w:r>
+          </w:p>
         </w:tc>
       </w:tr>
       <w:tr>

--- a/Seminararbeit/Thesis/Zusammengesetzt/Referenzen.docx
+++ b/Seminararbeit/Thesis/Zusammengesetzt/Referenzen.docx
@@ -1,10 +1,10 @@
 
 <file path=word/document.xml><?xml version="1.0" encoding="utf-8"?>
-<w:document xmlns:wpc="http://schemas.microsoft.com/office/word/2010/wordprocessingCanvas" xmlns:cx="http://schemas.microsoft.com/office/drawing/2014/chartex" xmlns:cx1="http://schemas.microsoft.com/office/drawing/2015/9/8/chartex" xmlns:cx2="http://schemas.microsoft.com/office/drawing/2015/10/21/chartex" xmlns:cx3="http://schemas.microsoft.com/office/drawing/2016/5/9/chartex" xmlns:cx4="http://schemas.microsoft.com/office/drawing/2016/5/10/chartex" xmlns:cx5="http://schemas.microsoft.com/office/drawing/2016/5/11/chartex" xmlns:cx6="http://schemas.microsoft.com/office/drawing/2016/5/12/chartex" xmlns:cx7="http://schemas.microsoft.com/office/drawing/2016/5/13/chartex" xmlns:cx8="http://schemas.microsoft.com/office/drawing/2016/5/14/chartex" xmlns:mc="http://schemas.openxmlformats.org/markup-compatibility/2006" xmlns:aink="http://schemas.microsoft.com/office/drawing/2016/ink" xmlns:am3d="http://schemas.microsoft.com/office/drawing/2017/model3d" xmlns:o="urn:schemas-microsoft-com:office:office" xmlns:oel="http://schemas.microsoft.com/office/2019/extlst" xmlns:r="http://schemas.openxmlformats.org/officeDocument/2006/relationships" xmlns:m="http://schemas.openxmlformats.org/officeDocument/2006/math" xmlns:v="urn:schemas-microsoft-com:vml" xmlns:wp14="http://schemas.microsoft.com/office/word/2010/wordprocessingDrawing" xmlns:wp="http://schemas.openxmlformats.org/drawingml/2006/wordprocessingDrawing" xmlns:w10="urn:schemas-microsoft-com:office:word" xmlns:w="http://schemas.openxmlformats.org/wordprocessingml/2006/main" xmlns:w14="http://schemas.microsoft.com/office/word/2010/wordml" xmlns:w15="http://schemas.microsoft.com/office/word/2012/wordml" xmlns:w16cex="http://schemas.microsoft.com/office/word/2018/wordml/cex" xmlns:w16cid="http://schemas.microsoft.com/office/word/2016/wordml/cid" xmlns:w16="http://schemas.microsoft.com/office/word/2018/wordml" xmlns:w16du="http://schemas.microsoft.com/office/word/2023/wordml/word16du" xmlns:w16sdtdh="http://schemas.microsoft.com/office/word/2020/wordml/sdtdatahash" xmlns:w16se="http://schemas.microsoft.com/office/word/2015/wordml/symex" xmlns:wpg="http://schemas.microsoft.com/office/word/2010/wordprocessingGroup" xmlns:wpi="http://schemas.microsoft.com/office/word/2010/wordprocessingInk" xmlns:wne="http://schemas.microsoft.com/office/word/2006/wordml" xmlns:wps="http://schemas.microsoft.com/office/word/2010/wordprocessingShape" mc:Ignorable="w14 w15 w16se w16cid w16 w16cex w16sdtdh wp14">
+<w:document xmlns:wpc="http://schemas.microsoft.com/office/word/2010/wordprocessingCanvas" xmlns:cx="http://schemas.microsoft.com/office/drawing/2014/chartex" xmlns:cx1="http://schemas.microsoft.com/office/drawing/2015/9/8/chartex" xmlns:cx2="http://schemas.microsoft.com/office/drawing/2015/10/21/chartex" xmlns:cx3="http://schemas.microsoft.com/office/drawing/2016/5/9/chartex" xmlns:cx4="http://schemas.microsoft.com/office/drawing/2016/5/10/chartex" xmlns:cx5="http://schemas.microsoft.com/office/drawing/2016/5/11/chartex" xmlns:cx6="http://schemas.microsoft.com/office/drawing/2016/5/12/chartex" xmlns:cx7="http://schemas.microsoft.com/office/drawing/2016/5/13/chartex" xmlns:cx8="http://schemas.microsoft.com/office/drawing/2016/5/14/chartex" xmlns:mc="http://schemas.openxmlformats.org/markup-compatibility/2006" xmlns:aink="http://schemas.microsoft.com/office/drawing/2016/ink" xmlns:am3d="http://schemas.microsoft.com/office/drawing/2017/model3d" xmlns:o="urn:schemas-microsoft-com:office:office" xmlns:oel="http://schemas.microsoft.com/office/2019/extlst" xmlns:r="http://schemas.openxmlformats.org/officeDocument/2006/relationships" xmlns:m="http://schemas.openxmlformats.org/officeDocument/2006/math" xmlns:v="urn:schemas-microsoft-com:vml" xmlns:wp14="http://schemas.microsoft.com/office/word/2010/wordprocessingDrawing" xmlns:wp="http://schemas.openxmlformats.org/drawingml/2006/wordprocessingDrawing" xmlns:w10="urn:schemas-microsoft-com:office:word" xmlns:w="http://schemas.openxmlformats.org/wordprocessingml/2006/main" xmlns:w14="http://schemas.microsoft.com/office/word/2010/wordml" xmlns:w15="http://schemas.microsoft.com/office/word/2012/wordml" xmlns:w16cex="http://schemas.microsoft.com/office/word/2018/wordml/cex" xmlns:w16cid="http://schemas.microsoft.com/office/word/2016/wordml/cid" xmlns:w16="http://schemas.microsoft.com/office/word/2018/wordml" xmlns:w16sdtdh="http://schemas.microsoft.com/office/word/2020/wordml/sdtdatahash" xmlns:w16se="http://schemas.microsoft.com/office/word/2015/wordml/symex" xmlns:wpg="http://schemas.microsoft.com/office/word/2010/wordprocessingGroup" xmlns:wpi="http://schemas.microsoft.com/office/word/2010/wordprocessingInk" xmlns:wne="http://schemas.microsoft.com/office/word/2006/wordml" xmlns:wps="http://schemas.microsoft.com/office/word/2010/wordprocessingShape" mc:Ignorable="w14 w15 w16se w16cid w16 w16cex w16sdtdh wp14">
   <w:body>
     <w:tbl>
       <w:tblPr>
-        <w:tblStyle w:val="Tabellenraster"/>
+        <w:tblStyle w:val="TableGrid"/>
         <w:tblW w:w="0" w:type="auto"/>
         <w:tblLook w:val="04A0" w:firstRow="1" w:lastRow="0" w:firstColumn="1" w:lastColumn="0" w:noHBand="0" w:noVBand="1"/>
       </w:tblPr>
@@ -18,7 +18,15 @@
           </w:tcPr>
           <w:p>
             <w:r>
-              <w:t xml:space="preserve">Hebb, D. O.. </w:t>
+              <w:t xml:space="preserve">Hebb, D. </w:t>
+            </w:r>
+            <w:proofErr w:type="gramStart"/>
+            <w:r>
+              <w:t>O..</w:t>
+            </w:r>
+            <w:proofErr w:type="gramEnd"/>
+            <w:r>
+              <w:t xml:space="preserve"> </w:t>
             </w:r>
             <w:r>
               <w:rPr>
@@ -60,8 +68,21 @@
             <w:tcW w:w="8217" w:type="dxa"/>
           </w:tcPr>
           <w:p>
-            <w:r>
-              <w:t xml:space="preserve">Picton, P.. </w:t>
+            <w:proofErr w:type="spellStart"/>
+            <w:r>
+              <w:t>Picton</w:t>
+            </w:r>
+            <w:proofErr w:type="spellEnd"/>
+            <w:r>
+              <w:t xml:space="preserve">, </w:t>
+            </w:r>
+            <w:proofErr w:type="gramStart"/>
+            <w:r>
+              <w:t>P..</w:t>
+            </w:r>
+            <w:proofErr w:type="gramEnd"/>
+            <w:r>
+              <w:t xml:space="preserve"> </w:t>
             </w:r>
             <w:r>
               <w:rPr>
@@ -99,16 +120,63 @@
             <w:tcW w:w="8217" w:type="dxa"/>
           </w:tcPr>
           <w:p>
-            <w:r>
-              <w:t xml:space="preserve">Ertel, W.. </w:t>
-            </w:r>
-            <w:r>
-              <w:rPr>
-                <w:i/>
-                <w:iCs/>
-              </w:rPr>
-              <w:t>Grundkurs Künstliche Inelligenz</w:t>
-            </w:r>
+            <w:proofErr w:type="spellStart"/>
+            <w:r>
+              <w:t>Ertel</w:t>
+            </w:r>
+            <w:proofErr w:type="spellEnd"/>
+            <w:r>
+              <w:t xml:space="preserve">, </w:t>
+            </w:r>
+            <w:proofErr w:type="gramStart"/>
+            <w:r>
+              <w:t>W..</w:t>
+            </w:r>
+            <w:proofErr w:type="gramEnd"/>
+            <w:r>
+              <w:t xml:space="preserve"> </w:t>
+            </w:r>
+            <w:proofErr w:type="spellStart"/>
+            <w:r>
+              <w:rPr>
+                <w:i/>
+                <w:iCs/>
+              </w:rPr>
+              <w:t>Grundkurs</w:t>
+            </w:r>
+            <w:proofErr w:type="spellEnd"/>
+            <w:r>
+              <w:rPr>
+                <w:i/>
+                <w:iCs/>
+              </w:rPr>
+              <w:t xml:space="preserve"> </w:t>
+            </w:r>
+            <w:proofErr w:type="spellStart"/>
+            <w:r>
+              <w:rPr>
+                <w:i/>
+                <w:iCs/>
+              </w:rPr>
+              <w:t>Künstliche</w:t>
+            </w:r>
+            <w:proofErr w:type="spellEnd"/>
+            <w:r>
+              <w:rPr>
+                <w:i/>
+                <w:iCs/>
+              </w:rPr>
+              <w:t xml:space="preserve"> </w:t>
+            </w:r>
+            <w:proofErr w:type="spellStart"/>
+            <w:r>
+              <w:rPr>
+                <w:i/>
+                <w:iCs/>
+              </w:rPr>
+              <w:t>Inelligenz</w:t>
+            </w:r>
+            <w:proofErr w:type="spellEnd"/>
             <w:r>
               <w:t>. 5</w:t>
             </w:r>
@@ -130,8 +198,18 @@
             <w:tcW w:w="8217" w:type="dxa"/>
           </w:tcPr>
           <w:p>
-            <w:r>
-              <w:t>Grum, M..</w:t>
+            <w:proofErr w:type="spellStart"/>
+            <w:r>
+              <w:t>Grum</w:t>
+            </w:r>
+            <w:proofErr w:type="spellEnd"/>
+            <w:r>
+              <w:t xml:space="preserve">, </w:t>
+            </w:r>
+            <w:proofErr w:type="spellStart"/>
+            <w:proofErr w:type="gramStart"/>
+            <w:r>
+              <w:t>M..</w:t>
             </w:r>
             <w:r>
               <w:rPr>
@@ -140,11 +218,91 @@
               </w:rPr>
               <w:t>Construction</w:t>
             </w:r>
-            <w:r>
-              <w:rPr>
-                <w:i/>
-                <w:iCs/>
-              </w:rPr>
+            <w:proofErr w:type="spellEnd"/>
+            <w:proofErr w:type="gramEnd"/>
+            <w:r>
+              <w:rPr>
+                <w:i/>
+                <w:iCs/>
+              </w:rPr>
+              <w:t xml:space="preserve"> of a Concept of Neuronal Modeling</w:t>
+            </w:r>
+            <w:r>
+              <w:t>. Berlin. Springer. 2022</w:t>
+            </w:r>
+          </w:p>
+        </w:tc>
+      </w:tr>
+      <w:tr>
+        <w:tc>
+          <w:tcPr>
+            <w:tcW w:w="8217" w:type="dxa"/>
+          </w:tcPr>
+          <w:p/>
+        </w:tc>
+      </w:tr>
+      <w:tr>
+        <w:tc>
+          <w:tcPr>
+            <w:tcW w:w="8217" w:type="dxa"/>
+          </w:tcPr>
+          <w:p/>
+        </w:tc>
+      </w:tr>
+      <w:tr>
+        <w:tc>
+          <w:tcPr>
+            <w:tcW w:w="8217" w:type="dxa"/>
+          </w:tcPr>
+          <w:p/>
+        </w:tc>
+      </w:tr>
+      <w:tr>
+        <w:tc>
+          <w:tcPr>
+            <w:tcW w:w="8217" w:type="dxa"/>
+          </w:tcPr>
+          <w:p/>
+        </w:tc>
+      </w:tr>
+    </w:tbl>
+    <w:p/>
+    <w:tbl>
+      <w:tblPr>
+        <w:tblStyle w:val="TableGrid"/>
+        <w:tblW w:w="0" w:type="auto"/>
+        <w:tblLook w:val="04A0" w:firstRow="1" w:lastRow="0" w:firstColumn="1" w:lastColumn="0" w:noHBand="0" w:noVBand="1"/>
+      </w:tblPr>
+      <w:tblGrid>
+        <w:gridCol w:w="675"/>
+        <w:gridCol w:w="7761"/>
+      </w:tblGrid>
+      <w:tr>
+        <w:tc>
+          <w:tcPr>
+            <w:tcW w:w="675" w:type="dxa"/>
+          </w:tcPr>
+          <w:p>
+            <w:bookmarkStart w:id="0" w:name="_Hlk138997233"/>
+            <w:r>
+              <w:t>1.</w:t>
+            </w:r>
+          </w:p>
+        </w:tc>
+        <w:tc>
+          <w:tcPr>
+            <w:tcW w:w="7761" w:type="dxa"/>
+          </w:tcPr>
+          <w:p>
+            <w:r>
+              <w:t xml:space="preserve">Kletti, </w:t>
+            </w:r>
+            <w:proofErr w:type="gramStart"/>
+            <w:r>
+              <w:t>J..</w:t>
+            </w:r>
+            <w:proofErr w:type="gramEnd"/>
+            <w:r>
               <w:t xml:space="preserve"> </w:t>
             </w:r>
             <w:r>
@@ -152,13 +310,232 @@
                 <w:i/>
                 <w:iCs/>
               </w:rPr>
-              <w:t>of a Concept</w:t>
-            </w:r>
-            <w:r>
-              <w:rPr>
-                <w:i/>
-                <w:iCs/>
-              </w:rPr>
+              <w:t>MES – Manufacturing Execution System</w:t>
+            </w:r>
+            <w:r>
+              <w:t>. 2</w:t>
+            </w:r>
+            <w:r>
+              <w:rPr>
+                <w:vertAlign w:val="superscript"/>
+              </w:rPr>
+              <w:t>nd</w:t>
+            </w:r>
+            <w:r>
+              <w:t xml:space="preserve"> Ed. </w:t>
+            </w:r>
+            <w:proofErr w:type="spellStart"/>
+            <w:r>
+              <w:t>Mosbach</w:t>
+            </w:r>
+            <w:proofErr w:type="spellEnd"/>
+            <w:r>
+              <w:t xml:space="preserve">. Springer </w:t>
+            </w:r>
+            <w:proofErr w:type="spellStart"/>
+            <w:r>
+              <w:t>Vieweg</w:t>
+            </w:r>
+            <w:proofErr w:type="spellEnd"/>
+            <w:r>
+              <w:t>. 2015</w:t>
+            </w:r>
+          </w:p>
+        </w:tc>
+      </w:tr>
+      <w:tr>
+        <w:tc>
+          <w:tcPr>
+            <w:tcW w:w="675" w:type="dxa"/>
+          </w:tcPr>
+          <w:p>
+            <w:r>
+              <w:t>2.</w:t>
+            </w:r>
+          </w:p>
+        </w:tc>
+        <w:tc>
+          <w:tcPr>
+            <w:tcW w:w="7761" w:type="dxa"/>
+          </w:tcPr>
+          <w:p>
+            <w:r>
+              <w:t xml:space="preserve">Verein Deutscher </w:t>
+            </w:r>
+            <w:proofErr w:type="spellStart"/>
+            <w:r>
+              <w:t>Ingenieure</w:t>
+            </w:r>
+            <w:proofErr w:type="spellEnd"/>
+            <w:r>
+              <w:t xml:space="preserve">. </w:t>
+            </w:r>
+            <w:r>
+              <w:rPr>
+                <w:i/>
+                <w:iCs/>
+              </w:rPr>
+              <w:t>Manufacturing execution systems (MES</w:t>
+            </w:r>
+            <w:proofErr w:type="gramStart"/>
+            <w:r>
+              <w:rPr>
+                <w:i/>
+                <w:iCs/>
+              </w:rPr>
+              <w:t>)</w:t>
+            </w:r>
+            <w:r>
+              <w:t>.</w:t>
+            </w:r>
+            <w:r>
+              <w:t>Düsseldorf</w:t>
+            </w:r>
+            <w:proofErr w:type="gramEnd"/>
+            <w:r>
+              <w:t>. VDI 5600. 2016</w:t>
+            </w:r>
+          </w:p>
+        </w:tc>
+      </w:tr>
+      <w:tr>
+        <w:tc>
+          <w:tcPr>
+            <w:tcW w:w="675" w:type="dxa"/>
+          </w:tcPr>
+          <w:p>
+            <w:r>
+              <w:t>3.</w:t>
+            </w:r>
+          </w:p>
+        </w:tc>
+        <w:tc>
+          <w:tcPr>
+            <w:tcW w:w="7761" w:type="dxa"/>
+          </w:tcPr>
+          <w:p>
+            <w:r>
+              <w:t xml:space="preserve">International Society of Automation. </w:t>
+            </w:r>
+            <w:r>
+              <w:rPr>
+                <w:i/>
+                <w:iCs/>
+              </w:rPr>
+              <w:t>Enterprise-Control System Integration</w:t>
+            </w:r>
+            <w:r>
+              <w:t>. Research Triangle Park. ISA95. 2014</w:t>
+            </w:r>
+          </w:p>
+        </w:tc>
+      </w:tr>
+      <w:tr>
+        <w:tc>
+          <w:tcPr>
+            <w:tcW w:w="675" w:type="dxa"/>
+          </w:tcPr>
+          <w:p>
+            <w:r>
+              <w:t>4.</w:t>
+            </w:r>
+          </w:p>
+        </w:tc>
+        <w:tc>
+          <w:tcPr>
+            <w:tcW w:w="7761" w:type="dxa"/>
+          </w:tcPr>
+          <w:p>
+            <w:r>
+              <w:t xml:space="preserve">Arcstone (2022). Unlocking the Value of Data. Retrieved on April 30, 2023, from </w:t>
+            </w:r>
+            <w:r>
+              <w:t>https://www.arcstone.co</w:t>
+            </w:r>
+          </w:p>
+        </w:tc>
+      </w:tr>
+      <w:tr>
+        <w:tc>
+          <w:tcPr>
+            <w:tcW w:w="675" w:type="dxa"/>
+          </w:tcPr>
+          <w:p>
+            <w:r>
+              <w:t>5.</w:t>
+            </w:r>
+          </w:p>
+        </w:tc>
+        <w:tc>
+          <w:tcPr>
+            <w:tcW w:w="7761" w:type="dxa"/>
+          </w:tcPr>
+          <w:p>
+            <w:r>
+              <w:t xml:space="preserve">Luger G. F. &amp; Stubblefield W. </w:t>
+            </w:r>
+            <w:proofErr w:type="gramStart"/>
+            <w:r>
+              <w:t>A..</w:t>
+            </w:r>
+            <w:proofErr w:type="gramEnd"/>
+            <w:r>
+              <w:t xml:space="preserve"> Artificial intelligence. </w:t>
+            </w:r>
+            <w:r>
+              <w:t>2</w:t>
+            </w:r>
+            <w:r>
+              <w:rPr>
+                <w:vertAlign w:val="superscript"/>
+              </w:rPr>
+              <w:t>nd</w:t>
+            </w:r>
+            <w:r>
+              <w:t xml:space="preserve"> Ed.</w:t>
+            </w:r>
+            <w:r>
+              <w:t xml:space="preserve"> Albuquerque. Benjamin/Cummings Pub. </w:t>
+            </w:r>
+            <w:proofErr w:type="gramStart"/>
+            <w:r>
+              <w:t>Co..</w:t>
+            </w:r>
+            <w:proofErr w:type="gramEnd"/>
+            <w:r>
+              <w:t xml:space="preserve"> 1993</w:t>
+            </w:r>
+          </w:p>
+        </w:tc>
+      </w:tr>
+      <w:tr>
+        <w:tc>
+          <w:tcPr>
+            <w:tcW w:w="675" w:type="dxa"/>
+          </w:tcPr>
+          <w:p>
+            <w:r>
+              <w:t>6</w:t>
+            </w:r>
+            <w:r>
+              <w:t>.</w:t>
+            </w:r>
+          </w:p>
+        </w:tc>
+        <w:tc>
+          <w:tcPr>
+            <w:tcW w:w="7761" w:type="dxa"/>
+          </w:tcPr>
+          <w:p>
+            <w:r>
+              <w:t xml:space="preserve">Hebb, D. </w:t>
+            </w:r>
+            <w:proofErr w:type="gramStart"/>
+            <w:r>
+              <w:t>O..</w:t>
+            </w:r>
+            <w:proofErr w:type="gramEnd"/>
+            <w:r>
               <w:t xml:space="preserve"> </w:t>
             </w:r>
             <w:r>
@@ -166,21 +543,255 @@
                 <w:i/>
                 <w:iCs/>
               </w:rPr>
-              <w:t>of Neuronal</w:t>
-            </w:r>
-            <w:r>
-              <w:rPr>
-                <w:i/>
-                <w:iCs/>
-              </w:rPr>
+              <w:t>The Organization of Behavior</w:t>
+            </w:r>
+            <w:r>
+              <w:t>. 1</w:t>
+            </w:r>
+            <w:r>
+              <w:rPr>
+                <w:vertAlign w:val="superscript"/>
+              </w:rPr>
+              <w:t>st</w:t>
+            </w:r>
+            <w:r>
+              <w:t xml:space="preserve"> Ed. </w:t>
+            </w:r>
+            <w:r>
+              <w:rPr>
+                <w:rStyle w:val="product-ryt-detail"/>
+              </w:rPr>
+              <w:t>New York. Psychology Press.</w:t>
+            </w:r>
+            <w:r>
               <w:t xml:space="preserve"> </w:t>
             </w:r>
             <w:r>
-              <w:rPr>
-                <w:i/>
-                <w:iCs/>
-              </w:rPr>
-              <w:t>Modeling</w:t>
+              <w:t>2002</w:t>
+            </w:r>
+          </w:p>
+          <w:p/>
+        </w:tc>
+      </w:tr>
+      <w:tr>
+        <w:tc>
+          <w:tcPr>
+            <w:tcW w:w="675" w:type="dxa"/>
+          </w:tcPr>
+          <w:p>
+            <w:r>
+              <w:t>7</w:t>
+            </w:r>
+            <w:r>
+              <w:t>.</w:t>
+            </w:r>
+          </w:p>
+        </w:tc>
+        <w:tc>
+          <w:tcPr>
+            <w:tcW w:w="7761" w:type="dxa"/>
+          </w:tcPr>
+          <w:p>
+            <w:proofErr w:type="spellStart"/>
+            <w:r>
+              <w:t>Picton</w:t>
+            </w:r>
+            <w:proofErr w:type="spellEnd"/>
+            <w:r>
+              <w:t xml:space="preserve">, </w:t>
+            </w:r>
+            <w:proofErr w:type="gramStart"/>
+            <w:r>
+              <w:t>P..</w:t>
+            </w:r>
+            <w:proofErr w:type="gramEnd"/>
+            <w:r>
+              <w:t xml:space="preserve"> </w:t>
+            </w:r>
+            <w:r>
+              <w:rPr>
+                <w:rStyle w:val="c-bibliographic-informationvalue"/>
+                <w:i/>
+                <w:iCs/>
+              </w:rPr>
+              <w:t>Introduction to Neural Networks</w:t>
+            </w:r>
+            <w:r>
+              <w:rPr>
+                <w:rStyle w:val="c-bibliographic-informationvalue"/>
+              </w:rPr>
+              <w:t>. 1</w:t>
+            </w:r>
+            <w:r>
+              <w:rPr>
+                <w:rStyle w:val="c-bibliographic-informationvalue"/>
+                <w:vertAlign w:val="superscript"/>
+              </w:rPr>
+              <w:t>st</w:t>
+            </w:r>
+            <w:r>
+              <w:rPr>
+                <w:rStyle w:val="c-bibliographic-informationvalue"/>
+              </w:rPr>
+              <w:t xml:space="preserve"> Ed. London. Red Globe Press London. 1994</w:t>
+            </w:r>
+          </w:p>
+        </w:tc>
+      </w:tr>
+      <w:tr>
+        <w:tc>
+          <w:tcPr>
+            <w:tcW w:w="675" w:type="dxa"/>
+          </w:tcPr>
+          <w:p>
+            <w:r>
+              <w:t>8</w:t>
+            </w:r>
+            <w:r>
+              <w:t>.</w:t>
+            </w:r>
+          </w:p>
+        </w:tc>
+        <w:tc>
+          <w:tcPr>
+            <w:tcW w:w="7761" w:type="dxa"/>
+          </w:tcPr>
+          <w:p>
+            <w:proofErr w:type="spellStart"/>
+            <w:r>
+              <w:t>Ertel</w:t>
+            </w:r>
+            <w:proofErr w:type="spellEnd"/>
+            <w:r>
+              <w:t xml:space="preserve">, </w:t>
+            </w:r>
+            <w:proofErr w:type="gramStart"/>
+            <w:r>
+              <w:t>W..</w:t>
+            </w:r>
+            <w:proofErr w:type="gramEnd"/>
+            <w:r>
+              <w:t xml:space="preserve"> </w:t>
+            </w:r>
+            <w:proofErr w:type="spellStart"/>
+            <w:r>
+              <w:rPr>
+                <w:i/>
+                <w:iCs/>
+              </w:rPr>
+              <w:t>Grundkurs</w:t>
+            </w:r>
+            <w:proofErr w:type="spellEnd"/>
+            <w:r>
+              <w:rPr>
+                <w:i/>
+                <w:iCs/>
+              </w:rPr>
+              <w:t xml:space="preserve"> </w:t>
+            </w:r>
+            <w:proofErr w:type="spellStart"/>
+            <w:r>
+              <w:rPr>
+                <w:i/>
+                <w:iCs/>
+              </w:rPr>
+              <w:t>Künstliche</w:t>
+            </w:r>
+            <w:proofErr w:type="spellEnd"/>
+            <w:r>
+              <w:rPr>
+                <w:i/>
+                <w:iCs/>
+              </w:rPr>
+              <w:t xml:space="preserve"> </w:t>
+            </w:r>
+            <w:proofErr w:type="spellStart"/>
+            <w:r>
+              <w:rPr>
+                <w:i/>
+                <w:iCs/>
+              </w:rPr>
+              <w:t>Inelligenz</w:t>
+            </w:r>
+            <w:proofErr w:type="spellEnd"/>
+            <w:r>
+              <w:t>. 5</w:t>
+            </w:r>
+            <w:r>
+              <w:rPr>
+                <w:vertAlign w:val="superscript"/>
+              </w:rPr>
+              <w:t>th</w:t>
+            </w:r>
+            <w:r>
+              <w:t xml:space="preserve"> Ed. Weingarten. Springer. 2021</w:t>
+            </w:r>
+          </w:p>
+          <w:p/>
+        </w:tc>
+      </w:tr>
+      <w:tr>
+        <w:tc>
+          <w:tcPr>
+            <w:tcW w:w="675" w:type="dxa"/>
+          </w:tcPr>
+          <w:p>
+            <w:r>
+              <w:t>9</w:t>
+            </w:r>
+            <w:r>
+              <w:t>.</w:t>
+            </w:r>
+          </w:p>
+        </w:tc>
+        <w:tc>
+          <w:tcPr>
+            <w:tcW w:w="7761" w:type="dxa"/>
+          </w:tcPr>
+          <w:p>
+            <w:proofErr w:type="spellStart"/>
+            <w:r>
+              <w:t>Grum</w:t>
+            </w:r>
+            <w:proofErr w:type="spellEnd"/>
+            <w:r>
+              <w:t xml:space="preserve">, </w:t>
+            </w:r>
+            <w:proofErr w:type="spellStart"/>
+            <w:proofErr w:type="gramStart"/>
+            <w:r>
+              <w:t>M..</w:t>
+            </w:r>
+            <w:r>
+              <w:rPr>
+                <w:i/>
+                <w:iCs/>
+              </w:rPr>
+              <w:t>Construction</w:t>
+            </w:r>
+            <w:proofErr w:type="spellEnd"/>
+            <w:proofErr w:type="gramEnd"/>
+            <w:r>
+              <w:rPr>
+                <w:i/>
+                <w:iCs/>
+              </w:rPr>
+              <w:t xml:space="preserve"> of a Concept of Neuronal Modeling</w:t>
+            </w:r>
+            <w:r>
+              <w:t xml:space="preserve">. </w:t>
+            </w:r>
+            <w:r>
+              <w:t>1</w:t>
+            </w:r>
+            <w:r>
+              <w:rPr>
+                <w:vertAlign w:val="superscript"/>
+              </w:rPr>
+              <w:t>st</w:t>
+            </w:r>
+            <w:r>
+              <w:t xml:space="preserve"> Ed</w:t>
             </w:r>
             <w:r>
               <w:t>. Berlin. Springer. 2022</w:t>
@@ -191,23 +802,271 @@
       <w:tr>
         <w:tc>
           <w:tcPr>
-            <w:tcW w:w="8217" w:type="dxa"/>
-          </w:tcPr>
+            <w:tcW w:w="675" w:type="dxa"/>
+          </w:tcPr>
+          <w:p>
+            <w:r>
+              <w:t>10</w:t>
+            </w:r>
+            <w:r>
+              <w:t>.</w:t>
+            </w:r>
+          </w:p>
+        </w:tc>
+        <w:tc>
+          <w:tcPr>
+            <w:tcW w:w="7761" w:type="dxa"/>
+          </w:tcPr>
+          <w:p>
+            <w:r>
+              <w:t xml:space="preserve">Sonnet, </w:t>
+            </w:r>
+            <w:proofErr w:type="gramStart"/>
+            <w:r>
+              <w:t>D..</w:t>
+            </w:r>
+            <w:proofErr w:type="gramEnd"/>
+            <w:r>
+              <w:t xml:space="preserve"> </w:t>
+            </w:r>
+            <w:proofErr w:type="spellStart"/>
+            <w:r>
+              <w:rPr>
+                <w:i/>
+                <w:iCs/>
+              </w:rPr>
+              <w:t>Neuronale</w:t>
+            </w:r>
+            <w:proofErr w:type="spellEnd"/>
+            <w:r>
+              <w:rPr>
+                <w:i/>
+                <w:iCs/>
+              </w:rPr>
+              <w:t xml:space="preserve"> </w:t>
+            </w:r>
+            <w:proofErr w:type="spellStart"/>
+            <w:r>
+              <w:rPr>
+                <w:i/>
+                <w:iCs/>
+              </w:rPr>
+              <w:t>Netzwerke</w:t>
+            </w:r>
+            <w:proofErr w:type="spellEnd"/>
+            <w:r>
+              <w:rPr>
+                <w:i/>
+                <w:iCs/>
+              </w:rPr>
+              <w:t xml:space="preserve"> </w:t>
+            </w:r>
+            <w:proofErr w:type="spellStart"/>
+            <w:r>
+              <w:rPr>
+                <w:i/>
+                <w:iCs/>
+              </w:rPr>
+              <w:t>kompakt</w:t>
+            </w:r>
+            <w:proofErr w:type="spellEnd"/>
+            <w:r>
+              <w:t xml:space="preserve">. </w:t>
+            </w:r>
+            <w:r>
+              <w:t>1</w:t>
+            </w:r>
+            <w:r>
+              <w:rPr>
+                <w:vertAlign w:val="superscript"/>
+              </w:rPr>
+              <w:t>st</w:t>
+            </w:r>
+            <w:r>
+              <w:t xml:space="preserve"> Ed</w:t>
+            </w:r>
+            <w:r>
+              <w:t xml:space="preserve">. Hamburg. Springer </w:t>
+            </w:r>
+            <w:proofErr w:type="spellStart"/>
+            <w:r>
+              <w:t>Vieweg</w:t>
+            </w:r>
+            <w:proofErr w:type="spellEnd"/>
+            <w:r>
+              <w:t>. 2022</w:t>
+            </w:r>
+          </w:p>
           <w:p/>
         </w:tc>
       </w:tr>
       <w:tr>
         <w:tc>
           <w:tcPr>
-            <w:tcW w:w="8217" w:type="dxa"/>
+            <w:tcW w:w="675" w:type="dxa"/>
+          </w:tcPr>
+          <w:p>
+            <w:r>
+              <w:t>11.</w:t>
+            </w:r>
+          </w:p>
+        </w:tc>
+        <w:tc>
+          <w:tcPr>
+            <w:tcW w:w="7761" w:type="dxa"/>
+          </w:tcPr>
+          <w:p>
+            <w:proofErr w:type="spellStart"/>
+            <w:r>
+              <w:t>Fischertechnik</w:t>
+            </w:r>
+            <w:proofErr w:type="spellEnd"/>
+            <w:r>
+              <w:t xml:space="preserve"> (2023). </w:t>
+            </w:r>
+            <w:proofErr w:type="spellStart"/>
+            <w:r>
+              <w:rPr>
+                <w:i/>
+                <w:iCs/>
+              </w:rPr>
+              <w:t>Lernfabrik</w:t>
+            </w:r>
+            <w:proofErr w:type="spellEnd"/>
+            <w:r>
+              <w:rPr>
+                <w:i/>
+                <w:iCs/>
+              </w:rPr>
+              <w:t xml:space="preserve"> 4.0</w:t>
+            </w:r>
+            <w:r>
+              <w:t xml:space="preserve">. Retrieved on May 5, 2023, from </w:t>
+            </w:r>
+            <w:r>
+              <w:t>https://www.fischertechnik.de</w:t>
+            </w:r>
+          </w:p>
+        </w:tc>
+      </w:tr>
+      <w:tr>
+        <w:tc>
+          <w:tcPr>
+            <w:tcW w:w="675" w:type="dxa"/>
+          </w:tcPr>
+          <w:p>
+            <w:r>
+              <w:t>1</w:t>
+            </w:r>
+            <w:r>
+              <w:t>2</w:t>
+            </w:r>
+            <w:r>
+              <w:t>.</w:t>
+            </w:r>
+          </w:p>
+        </w:tc>
+        <w:tc>
+          <w:tcPr>
+            <w:tcW w:w="7761" w:type="dxa"/>
+          </w:tcPr>
+          <w:p>
+            <w:r>
+              <w:t xml:space="preserve">Beckhoff (2023). TF6100 | </w:t>
+            </w:r>
+            <w:proofErr w:type="spellStart"/>
+            <w:r>
+              <w:t>TwinCAT</w:t>
+            </w:r>
+            <w:proofErr w:type="spellEnd"/>
+            <w:r>
+              <w:t xml:space="preserve"> 3 OPC UA. Retrieved on May 20, 2023, from </w:t>
+            </w:r>
+            <w:r>
+              <w:t>https://infosys.beckhoff.com</w:t>
+            </w:r>
+          </w:p>
+        </w:tc>
+      </w:tr>
+      <w:tr>
+        <w:tc>
+          <w:tcPr>
+            <w:tcW w:w="675" w:type="dxa"/>
+          </w:tcPr>
+          <w:p>
+            <w:r>
+              <w:t>1</w:t>
+            </w:r>
+            <w:r>
+              <w:t>3</w:t>
+            </w:r>
+            <w:r>
+              <w:t>.</w:t>
+            </w:r>
+          </w:p>
+        </w:tc>
+        <w:tc>
+          <w:tcPr>
+            <w:tcW w:w="7761" w:type="dxa"/>
+          </w:tcPr>
+          <w:p>
+            <w:r>
+              <w:t xml:space="preserve">KI Campus (2022). </w:t>
+            </w:r>
+            <w:proofErr w:type="spellStart"/>
+            <w:r>
+              <w:rPr>
+                <w:i/>
+                <w:iCs/>
+              </w:rPr>
+              <w:t>Lernfabrik</w:t>
+            </w:r>
+            <w:proofErr w:type="spellEnd"/>
+            <w:r>
+              <w:rPr>
+                <w:i/>
+                <w:iCs/>
+              </w:rPr>
+              <w:t xml:space="preserve"> 4.0 – </w:t>
+            </w:r>
+            <w:proofErr w:type="spellStart"/>
+            <w:r>
+              <w:rPr>
+                <w:i/>
+                <w:iCs/>
+              </w:rPr>
+              <w:t>Steuerung</w:t>
+            </w:r>
+            <w:proofErr w:type="spellEnd"/>
+            <w:r>
+              <w:rPr>
+                <w:i/>
+                <w:iCs/>
+              </w:rPr>
+              <w:t>, Monitoring und NN-Modell</w:t>
+            </w:r>
+            <w:r>
+              <w:t>.</w:t>
+            </w:r>
+            <w:r>
+              <w:t xml:space="preserve"> Retrieved on June 25, 2023, from </w:t>
+            </w:r>
+            <w:r>
+              <w:t>https://learn.ki-campus.org</w:t>
+            </w:r>
+          </w:p>
+        </w:tc>
+      </w:tr>
+      <w:tr>
+        <w:tc>
+          <w:tcPr>
+            <w:tcW w:w="675" w:type="dxa"/>
           </w:tcPr>
           <w:p/>
         </w:tc>
-      </w:tr>
-      <w:tr>
-        <w:tc>
-          <w:tcPr>
-            <w:tcW w:w="8217" w:type="dxa"/>
+        <w:tc>
+          <w:tcPr>
+            <w:tcW w:w="7761" w:type="dxa"/>
           </w:tcPr>
           <w:p/>
         </w:tc>
@@ -215,12 +1074,34 @@
       <w:tr>
         <w:tc>
           <w:tcPr>
-            <w:tcW w:w="8217" w:type="dxa"/>
+            <w:tcW w:w="675" w:type="dxa"/>
           </w:tcPr>
           <w:p/>
         </w:tc>
-      </w:tr>
+        <w:tc>
+          <w:tcPr>
+            <w:tcW w:w="7761" w:type="dxa"/>
+          </w:tcPr>
+          <w:p/>
+        </w:tc>
+      </w:tr>
+      <w:tr>
+        <w:tc>
+          <w:tcPr>
+            <w:tcW w:w="675" w:type="dxa"/>
+          </w:tcPr>
+          <w:p/>
+        </w:tc>
+        <w:tc>
+          <w:tcPr>
+            <w:tcW w:w="7761" w:type="dxa"/>
+          </w:tcPr>
+          <w:p/>
+        </w:tc>
+      </w:tr>
+      <w:bookmarkEnd w:id="0"/>
     </w:tbl>
+    <w:p/>
     <w:p/>
     <w:sectPr>
       <w:pgSz w:w="11906" w:h="16838"/>
@@ -629,16 +1510,16 @@
     <w:lsdException w:name="Unresolved Mention" w:semiHidden="1" w:unhideWhenUsed="1"/>
     <w:lsdException w:name="Smart Link" w:semiHidden="1" w:unhideWhenUsed="1"/>
   </w:latentStyles>
-  <w:style w:type="paragraph" w:default="1" w:styleId="Standard">
+  <w:style w:type="paragraph" w:default="1" w:styleId="Normal">
     <w:name w:val="Normal"/>
     <w:qFormat/>
     <w:rsid w:val="003C01FE"/>
   </w:style>
-  <w:style w:type="paragraph" w:styleId="berschrift1">
+  <w:style w:type="paragraph" w:styleId="Heading1">
     <w:name w:val="heading 1"/>
-    <w:basedOn w:val="Standard"/>
-    <w:next w:val="Standard"/>
-    <w:link w:val="berschrift1Zchn"/>
+    <w:basedOn w:val="Normal"/>
+    <w:next w:val="Normal"/>
+    <w:link w:val="Heading1Char"/>
     <w:uiPriority w:val="9"/>
     <w:qFormat/>
     <w:rsid w:val="003C01FE"/>
@@ -655,11 +1536,11 @@
       <w:szCs w:val="32"/>
     </w:rPr>
   </w:style>
-  <w:style w:type="paragraph" w:styleId="berschrift2">
+  <w:style w:type="paragraph" w:styleId="Heading2">
     <w:name w:val="heading 2"/>
-    <w:basedOn w:val="Standard"/>
-    <w:next w:val="Standard"/>
-    <w:link w:val="berschrift2Zchn"/>
+    <w:basedOn w:val="Normal"/>
+    <w:next w:val="Normal"/>
+    <w:link w:val="Heading2Char"/>
     <w:uiPriority w:val="9"/>
     <w:unhideWhenUsed/>
     <w:qFormat/>
@@ -677,13 +1558,13 @@
       <w:szCs w:val="26"/>
     </w:rPr>
   </w:style>
-  <w:style w:type="character" w:default="1" w:styleId="Absatz-Standardschriftart">
+  <w:style w:type="character" w:default="1" w:styleId="DefaultParagraphFont">
     <w:name w:val="Default Paragraph Font"/>
     <w:uiPriority w:val="1"/>
     <w:semiHidden/>
     <w:unhideWhenUsed/>
   </w:style>
-  <w:style w:type="table" w:default="1" w:styleId="NormaleTabelle">
+  <w:style w:type="table" w:default="1" w:styleId="TableNormal">
     <w:name w:val="Normal Table"/>
     <w:uiPriority w:val="99"/>
     <w:semiHidden/>
@@ -698,16 +1579,16 @@
       </w:tblCellMar>
     </w:tblPr>
   </w:style>
-  <w:style w:type="numbering" w:default="1" w:styleId="KeineListe">
+  <w:style w:type="numbering" w:default="1" w:styleId="NoList">
     <w:name w:val="No List"/>
     <w:uiPriority w:val="99"/>
     <w:semiHidden/>
     <w:unhideWhenUsed/>
   </w:style>
-  <w:style w:type="paragraph" w:styleId="Funotentext">
+  <w:style w:type="paragraph" w:styleId="FootnoteText">
     <w:name w:val="footnote text"/>
-    <w:basedOn w:val="Standard"/>
-    <w:link w:val="FunotentextZchn"/>
+    <w:basedOn w:val="Normal"/>
+    <w:link w:val="FootnoteTextChar"/>
     <w:uiPriority w:val="99"/>
     <w:semiHidden/>
     <w:unhideWhenUsed/>
@@ -720,10 +1601,10 @@
       <w:szCs w:val="20"/>
     </w:rPr>
   </w:style>
-  <w:style w:type="character" w:customStyle="1" w:styleId="FunotentextZchn">
-    <w:name w:val="Fußnotentext Zchn"/>
-    <w:basedOn w:val="Absatz-Standardschriftart"/>
-    <w:link w:val="Funotentext"/>
+  <w:style w:type="character" w:customStyle="1" w:styleId="FootnoteTextChar">
+    <w:name w:val="Footnote Text Char"/>
+    <w:basedOn w:val="DefaultParagraphFont"/>
+    <w:link w:val="FootnoteText"/>
     <w:uiPriority w:val="99"/>
     <w:semiHidden/>
     <w:rsid w:val="003C01FE"/>
@@ -733,9 +1614,9 @@
       <w:lang w:val="de-DE"/>
     </w:rPr>
   </w:style>
-  <w:style w:type="character" w:styleId="Funotenzeichen">
+  <w:style w:type="character" w:styleId="FootnoteReference">
     <w:name w:val="footnote reference"/>
-    <w:basedOn w:val="Absatz-Standardschriftart"/>
+    <w:basedOn w:val="DefaultParagraphFont"/>
     <w:uiPriority w:val="99"/>
     <w:semiHidden/>
     <w:unhideWhenUsed/>
@@ -744,10 +1625,10 @@
       <w:vertAlign w:val="superscript"/>
     </w:rPr>
   </w:style>
-  <w:style w:type="paragraph" w:styleId="Fuzeile">
+  <w:style w:type="paragraph" w:styleId="Footer">
     <w:name w:val="footer"/>
-    <w:basedOn w:val="Standard"/>
-    <w:link w:val="FuzeileZchn"/>
+    <w:basedOn w:val="Normal"/>
+    <w:link w:val="FooterChar"/>
     <w:uiPriority w:val="99"/>
     <w:semiHidden/>
     <w:unhideWhenUsed/>
@@ -760,10 +1641,10 @@
       <w:spacing w:after="0" w:line="240" w:lineRule="auto"/>
     </w:pPr>
   </w:style>
-  <w:style w:type="character" w:customStyle="1" w:styleId="FuzeileZchn">
-    <w:name w:val="Fußzeile Zchn"/>
-    <w:basedOn w:val="Absatz-Standardschriftart"/>
-    <w:link w:val="Fuzeile"/>
+  <w:style w:type="character" w:customStyle="1" w:styleId="FooterChar">
+    <w:name w:val="Footer Char"/>
+    <w:basedOn w:val="DefaultParagraphFont"/>
+    <w:link w:val="Footer"/>
     <w:uiPriority w:val="99"/>
     <w:semiHidden/>
     <w:rsid w:val="003C01FE"/>
@@ -773,7 +1654,7 @@
   </w:style>
   <w:style w:type="character" w:styleId="Hyperlink">
     <w:name w:val="Hyperlink"/>
-    <w:basedOn w:val="Absatz-Standardschriftart"/>
+    <w:basedOn w:val="DefaultParagraphFont"/>
     <w:uiPriority w:val="99"/>
     <w:unhideWhenUsed/>
     <w:rsid w:val="003C01FE"/>
@@ -782,10 +1663,10 @@
       <w:u w:val="single"/>
     </w:rPr>
   </w:style>
-  <w:style w:type="paragraph" w:styleId="Kopfzeile">
+  <w:style w:type="paragraph" w:styleId="Header">
     <w:name w:val="header"/>
-    <w:basedOn w:val="Standard"/>
-    <w:link w:val="KopfzeileZchn"/>
+    <w:basedOn w:val="Normal"/>
+    <w:link w:val="HeaderChar"/>
     <w:uiPriority w:val="99"/>
     <w:semiHidden/>
     <w:unhideWhenUsed/>
@@ -798,10 +1679,10 @@
       <w:spacing w:after="0" w:line="240" w:lineRule="auto"/>
     </w:pPr>
   </w:style>
-  <w:style w:type="character" w:customStyle="1" w:styleId="KopfzeileZchn">
-    <w:name w:val="Kopfzeile Zchn"/>
-    <w:basedOn w:val="Absatz-Standardschriftart"/>
-    <w:link w:val="Kopfzeile"/>
+  <w:style w:type="character" w:customStyle="1" w:styleId="HeaderChar">
+    <w:name w:val="Header Char"/>
+    <w:basedOn w:val="DefaultParagraphFont"/>
+    <w:link w:val="Header"/>
     <w:uiPriority w:val="99"/>
     <w:semiHidden/>
     <w:rsid w:val="003C01FE"/>
@@ -809,9 +1690,9 @@
       <w:lang w:val="de-DE"/>
     </w:rPr>
   </w:style>
-  <w:style w:type="paragraph" w:styleId="Listenabsatz">
+  <w:style w:type="paragraph" w:styleId="ListParagraph">
     <w:name w:val="List Paragraph"/>
-    <w:basedOn w:val="Standard"/>
+    <w:basedOn w:val="Normal"/>
     <w:uiPriority w:val="34"/>
     <w:qFormat/>
     <w:rsid w:val="003C01FE"/>
@@ -820,9 +1701,9 @@
       <w:contextualSpacing/>
     </w:pPr>
   </w:style>
-  <w:style w:type="character" w:styleId="NichtaufgelsteErwhnung">
+  <w:style w:type="character" w:styleId="UnresolvedMention">
     <w:name w:val="Unresolved Mention"/>
-    <w:basedOn w:val="Absatz-Standardschriftart"/>
+    <w:basedOn w:val="DefaultParagraphFont"/>
     <w:uiPriority w:val="99"/>
     <w:semiHidden/>
     <w:unhideWhenUsed/>
@@ -832,10 +1713,10 @@
       <w:shd w:val="clear" w:color="auto" w:fill="E1DFDD"/>
     </w:rPr>
   </w:style>
-  <w:style w:type="character" w:customStyle="1" w:styleId="berschrift1Zchn">
-    <w:name w:val="Überschrift 1 Zchn"/>
-    <w:basedOn w:val="Absatz-Standardschriftart"/>
-    <w:link w:val="berschrift1"/>
+  <w:style w:type="character" w:customStyle="1" w:styleId="Heading1Char">
+    <w:name w:val="Heading 1 Char"/>
+    <w:basedOn w:val="DefaultParagraphFont"/>
+    <w:link w:val="Heading1"/>
     <w:uiPriority w:val="9"/>
     <w:rsid w:val="003C01FE"/>
     <w:rPr>
@@ -846,10 +1727,10 @@
       <w:lang w:val="de-DE"/>
     </w:rPr>
   </w:style>
-  <w:style w:type="character" w:customStyle="1" w:styleId="berschrift2Zchn">
-    <w:name w:val="Überschrift 2 Zchn"/>
-    <w:basedOn w:val="Absatz-Standardschriftart"/>
-    <w:link w:val="berschrift2"/>
+  <w:style w:type="character" w:customStyle="1" w:styleId="Heading2Char">
+    <w:name w:val="Heading 2 Char"/>
+    <w:basedOn w:val="DefaultParagraphFont"/>
+    <w:link w:val="Heading2"/>
     <w:uiPriority w:val="9"/>
     <w:rsid w:val="003C01FE"/>
     <w:rPr>
@@ -860,9 +1741,9 @@
       <w:lang w:val="de-DE"/>
     </w:rPr>
   </w:style>
-  <w:style w:type="table" w:styleId="Tabellenraster">
+  <w:style w:type="table" w:styleId="TableGrid">
     <w:name w:val="Table Grid"/>
-    <w:basedOn w:val="NormaleTabelle"/>
+    <w:basedOn w:val="TableNormal"/>
     <w:uiPriority w:val="39"/>
     <w:rsid w:val="00DF5ABC"/>
     <w:pPr>
@@ -881,12 +1762,12 @@
   </w:style>
   <w:style w:type="character" w:customStyle="1" w:styleId="product-ryt-detail">
     <w:name w:val="product-ryt-detail"/>
-    <w:basedOn w:val="Absatz-Standardschriftart"/>
+    <w:basedOn w:val="DefaultParagraphFont"/>
     <w:rsid w:val="00C80F1E"/>
   </w:style>
   <w:style w:type="character" w:customStyle="1" w:styleId="c-bibliographic-informationvalue">
     <w:name w:val="c-bibliographic-information__value"/>
-    <w:basedOn w:val="Absatz-Standardschriftart"/>
+    <w:basedOn w:val="DefaultParagraphFont"/>
     <w:rsid w:val="00C80F1E"/>
   </w:style>
 </w:styles>
